--- a/Práctica1_UD6 refactorizar_el_código-Tomas,Ethan.docx
+++ b/Práctica1_UD6 refactorizar_el_código-Tomas,Ethan.docx
@@ -113,21 +113,7 @@
           <w:sz w:val="24"/>
           <w:szCs w:val="24"/>
         </w:rPr>
-        <w:t xml:space="preserve">2. Refactoriza el código fuente de la siguiente manera: </w:t>
-      </w:r>
-      <w:r>
-        <w:rPr>
-          <w:sz w:val="24"/>
-          <w:szCs w:val="24"/>
-        </w:rPr>
-        <w:t>(Haz</w:t>
-      </w:r>
-      <w:r>
-        <w:rPr>
-          <w:sz w:val="24"/>
-          <w:szCs w:val="24"/>
-        </w:rPr>
-        <w:t xml:space="preserve"> las capturas de todas las ventanas que aparezcan)</w:t>
+        <w:t>2. Refactoriza el código fuente de la siguiente manera: (Haz las capturas de todas las ventanas que aparezcan)</w:t>
       </w:r>
     </w:p>
     <w:p>
@@ -285,6 +271,7 @@
       <w:r>
         <w:rPr>
           <w:rFonts w:ascii="Segoe UI" w:eastAsia="Times New Roman" w:hAnsi="Segoe UI" w:cs="Segoe UI"/>
+          <w:noProof/>
           <w:color w:val="1F2328"/>
           <w:kern w:val="0"/>
           <w:lang w:eastAsia="es-ES"/>
@@ -455,6 +442,7 @@
       <w:r>
         <w:rPr>
           <w:rFonts w:ascii="Segoe UI" w:eastAsia="Times New Roman" w:hAnsi="Segoe UI" w:cs="Segoe UI"/>
+          <w:noProof/>
           <w:color w:val="1F2328"/>
           <w:kern w:val="0"/>
           <w:sz w:val="24"/>
@@ -627,6 +615,7 @@
       <w:r>
         <w:rPr>
           <w:rFonts w:ascii="Segoe UI" w:eastAsia="Times New Roman" w:hAnsi="Segoe UI" w:cs="Segoe UI"/>
+          <w:noProof/>
           <w:color w:val="1F2328"/>
           <w:kern w:val="0"/>
           <w:sz w:val="24"/>
@@ -863,6 +852,9 @@
         </w:rPr>
       </w:pPr>
       <w:r>
+        <w:rPr>
+          <w:noProof/>
+        </w:rPr>
         <w:drawing>
           <wp:anchor distT="0" distB="0" distL="114300" distR="114300" simplePos="0" relativeHeight="251663360" behindDoc="0" locked="0" layoutInCell="1" allowOverlap="1" wp14:anchorId="47BC7C52" wp14:editId="28E5AD86">
             <wp:simplePos x="0" y="0"/>
@@ -947,6 +939,7 @@
       <w:r>
         <w:rPr>
           <w:rFonts w:ascii="Segoe UI" w:eastAsia="Times New Roman" w:hAnsi="Segoe UI" w:cs="Segoe UI"/>
+          <w:noProof/>
           <w:color w:val="1F2328"/>
           <w:kern w:val="0"/>
           <w:sz w:val="24"/>
@@ -1088,6 +1081,9 @@
         </w:rPr>
       </w:pPr>
       <w:r>
+        <w:rPr>
+          <w:noProof/>
+        </w:rPr>
         <w:drawing>
           <wp:anchor distT="0" distB="0" distL="114300" distR="114300" simplePos="0" relativeHeight="251664384" behindDoc="0" locked="0" layoutInCell="1" allowOverlap="1" wp14:anchorId="3EA11A27" wp14:editId="3F42745B">
             <wp:simplePos x="0" y="0"/>
@@ -1146,6 +1142,7 @@
       </w:r>
       <w:r>
         <w:rPr>
+          <w:noProof/>
           <w:sz w:val="24"/>
           <w:szCs w:val="24"/>
         </w:rPr>
@@ -1272,6 +1269,9 @@
         <w:spacing w:before="60" w:after="100" w:afterAutospacing="1" w:line="240" w:lineRule="auto"/>
       </w:pPr>
       <w:r>
+        <w:rPr>
+          <w:noProof/>
+        </w:rPr>
         <w:drawing>
           <wp:anchor distT="0" distB="0" distL="114300" distR="114300" simplePos="0" relativeHeight="251666432" behindDoc="0" locked="0" layoutInCell="1" allowOverlap="1" wp14:anchorId="125573BF" wp14:editId="5060EF7B">
             <wp:simplePos x="0" y="0"/>
@@ -1336,6 +1336,9 @@
         </w:drawing>
       </w:r>
       <w:r>
+        <w:rPr>
+          <w:noProof/>
+        </w:rPr>
         <w:drawing>
           <wp:anchor distT="0" distB="0" distL="114300" distR="114300" simplePos="0" relativeHeight="251667456" behindDoc="0" locked="0" layoutInCell="1" allowOverlap="1" wp14:anchorId="719A6868" wp14:editId="0D2CD484">
             <wp:simplePos x="0" y="0"/>
@@ -1400,11 +1403,25 @@
       </w:pPr>
     </w:p>
     <w:p>
-      <w:pPr>
-        <w:shd w:val="clear" w:color="auto" w:fill="FFFFFF"/>
-        <w:spacing w:before="60" w:after="100" w:afterAutospacing="1" w:line="240" w:lineRule="auto"/>
-      </w:pPr>
-      <w:r>
+      <w:r>
+        <w:br w:type="page"/>
+      </w:r>
+    </w:p>
+    <w:p>
+      <w:pPr>
+        <w:shd w:val="clear" w:color="auto" w:fill="FFFFFF"/>
+        <w:spacing w:before="60" w:after="100" w:afterAutospacing="1" w:line="240" w:lineRule="auto"/>
+        <w:rPr>
+          <w:sz w:val="24"/>
+          <w:szCs w:val="24"/>
+        </w:rPr>
+      </w:pPr>
+      <w:r>
+        <w:rPr>
+          <w:sz w:val="24"/>
+          <w:szCs w:val="24"/>
+        </w:rPr>
+        <w:lastRenderedPageBreak/>
         <w:t>4. Ejecuta el programa y haz una captura de consola</w:t>
       </w:r>
     </w:p>
@@ -1412,20 +1429,155 @@
       <w:pPr>
         <w:shd w:val="clear" w:color="auto" w:fill="FFFFFF"/>
         <w:spacing w:before="60" w:after="100" w:afterAutospacing="1" w:line="240" w:lineRule="auto"/>
-      </w:pPr>
-    </w:p>
-    <w:p>
-      <w:pPr>
-        <w:shd w:val="clear" w:color="auto" w:fill="FFFFFF"/>
-        <w:spacing w:before="60" w:after="100" w:afterAutospacing="1" w:line="240" w:lineRule="auto"/>
-        <w:rPr>
-          <w:rFonts w:ascii="Segoe UI" w:eastAsia="Times New Roman" w:hAnsi="Segoe UI" w:cs="Segoe UI"/>
-          <w:color w:val="1F2328"/>
-          <w:kern w:val="0"/>
-          <w:sz w:val="24"/>
-          <w:szCs w:val="24"/>
-          <w:lang w:eastAsia="es-ES"/>
-          <w14:ligatures w14:val="none"/>
+        <w:rPr>
+          <w:sz w:val="24"/>
+          <w:szCs w:val="24"/>
+        </w:rPr>
+      </w:pPr>
+      <w:r>
+        <w:rPr>
+          <w:sz w:val="24"/>
+          <w:szCs w:val="24"/>
+        </w:rPr>
+        <w:t>5. Haz una captura del código fuente resultado después de refactorizar</w:t>
+      </w:r>
+    </w:p>
+    <w:p>
+      <w:pPr>
+        <w:shd w:val="clear" w:color="auto" w:fill="FFFFFF"/>
+        <w:spacing w:before="60" w:after="100" w:afterAutospacing="1" w:line="240" w:lineRule="auto"/>
+      </w:pPr>
+      <w:r>
+        <w:drawing>
+          <wp:anchor distT="0" distB="0" distL="114300" distR="114300" simplePos="0" relativeHeight="251668480" behindDoc="0" locked="0" layoutInCell="1" allowOverlap="1" wp14:anchorId="0517226C" wp14:editId="294C0B3A">
+            <wp:simplePos x="0" y="0"/>
+            <wp:positionH relativeFrom="margin">
+              <wp:align>center</wp:align>
+            </wp:positionH>
+            <wp:positionV relativeFrom="paragraph">
+              <wp:posOffset>25317</wp:posOffset>
+            </wp:positionV>
+            <wp:extent cx="5581650" cy="4424680"/>
+            <wp:effectExtent l="0" t="0" r="0" b="0"/>
+            <wp:wrapSquare wrapText="bothSides"/>
+            <wp:docPr id="717798770" name="Imagen 1"/>
+            <wp:cNvGraphicFramePr>
+              <a:graphicFrameLocks xmlns:a="http://schemas.openxmlformats.org/drawingml/2006/main" noChangeAspect="1"/>
+            </wp:cNvGraphicFramePr>
+            <a:graphic xmlns:a="http://schemas.openxmlformats.org/drawingml/2006/main">
+              <a:graphicData uri="http://schemas.openxmlformats.org/drawingml/2006/picture">
+                <pic:pic xmlns:pic="http://schemas.openxmlformats.org/drawingml/2006/picture">
+                  <pic:nvPicPr>
+                    <pic:cNvPr id="717798770" name=""/>
+                    <pic:cNvPicPr/>
+                  </pic:nvPicPr>
+                  <pic:blipFill rotWithShape="1">
+                    <a:blip r:embed="rId15">
+                      <a:extLst>
+                        <a:ext uri="{28A0092B-C50C-407E-A947-70E740481C1C}">
+                          <a14:useLocalDpi xmlns:a14="http://schemas.microsoft.com/office/drawing/2010/main" val="0"/>
+                        </a:ext>
+                      </a:extLst>
+                    </a:blip>
+                    <a:srcRect b="9952"/>
+                    <a:stretch/>
+                  </pic:blipFill>
+                  <pic:spPr bwMode="auto">
+                    <a:xfrm>
+                      <a:off x="0" y="0"/>
+                      <a:ext cx="5581650" cy="4424680"/>
+                    </a:xfrm>
+                    <a:prstGeom prst="rect">
+                      <a:avLst/>
+                    </a:prstGeom>
+                    <a:ln>
+                      <a:noFill/>
+                    </a:ln>
+                    <a:extLst>
+                      <a:ext uri="{53640926-AAD7-44D8-BBD7-CCE9431645EC}">
+                        <a14:shadowObscured xmlns:a14="http://schemas.microsoft.com/office/drawing/2010/main"/>
+                      </a:ext>
+                    </a:extLst>
+                  </pic:spPr>
+                </pic:pic>
+              </a:graphicData>
+            </a:graphic>
+            <wp14:sizeRelH relativeFrom="margin">
+              <wp14:pctWidth>0</wp14:pctWidth>
+            </wp14:sizeRelH>
+            <wp14:sizeRelV relativeFrom="margin">
+              <wp14:pctHeight>0</wp14:pctHeight>
+            </wp14:sizeRelV>
+          </wp:anchor>
+        </w:drawing>
+      </w:r>
+    </w:p>
+    <w:p>
+      <w:pPr>
+        <w:shd w:val="clear" w:color="auto" w:fill="FFFFFF"/>
+        <w:spacing w:before="60" w:after="100" w:afterAutospacing="1" w:line="240" w:lineRule="auto"/>
+      </w:pPr>
+    </w:p>
+    <w:p>
+      <w:pPr>
+        <w:shd w:val="clear" w:color="auto" w:fill="FFFFFF"/>
+        <w:spacing w:before="60" w:after="100" w:afterAutospacing="1" w:line="240" w:lineRule="auto"/>
+        <w:rPr>
+          <w:rFonts w:ascii="Segoe UI" w:eastAsia="Times New Roman" w:hAnsi="Segoe UI" w:cs="Segoe UI"/>
+          <w:color w:val="1F2328"/>
+          <w:kern w:val="0"/>
+          <w:sz w:val="24"/>
+          <w:szCs w:val="24"/>
+          <w:lang w:eastAsia="es-ES"/>
+          <w14:ligatures w14:val="none"/>
+        </w:rPr>
+      </w:pPr>
+    </w:p>
+    <w:p>
+      <w:pPr>
+        <w:rPr>
+          <w:sz w:val="24"/>
+          <w:szCs w:val="24"/>
+        </w:rPr>
+      </w:pPr>
+    </w:p>
+    <w:p>
+      <w:pPr>
+        <w:rPr>
+          <w:sz w:val="24"/>
+          <w:szCs w:val="24"/>
+        </w:rPr>
+      </w:pPr>
+    </w:p>
+    <w:p>
+      <w:pPr>
+        <w:rPr>
+          <w:sz w:val="24"/>
+          <w:szCs w:val="24"/>
+        </w:rPr>
+      </w:pPr>
+    </w:p>
+    <w:p>
+      <w:pPr>
+        <w:rPr>
+          <w:sz w:val="24"/>
+          <w:szCs w:val="24"/>
+        </w:rPr>
+      </w:pPr>
+    </w:p>
+    <w:p>
+      <w:pPr>
+        <w:rPr>
+          <w:sz w:val="24"/>
+          <w:szCs w:val="24"/>
+        </w:rPr>
+      </w:pPr>
+    </w:p>
+    <w:p>
+      <w:pPr>
+        <w:rPr>
+          <w:sz w:val="24"/>
+          <w:szCs w:val="24"/>
         </w:rPr>
       </w:pPr>
     </w:p>
@@ -2208,6 +2360,7 @@
   <w:style w:type="character" w:default="1" w:styleId="Fuentedeprrafopredeter">
     <w:name w:val="Default Paragraph Font"/>
     <w:uiPriority w:val="1"/>
+    <w:semiHidden/>
     <w:unhideWhenUsed/>
   </w:style>
   <w:style w:type="table" w:default="1" w:styleId="Tablanormal">
